--- a/Extra/15 Final Exam/Final Exam.docx
+++ b/Extra/15 Final Exam/Final Exam.docx
@@ -109,6 +109,7 @@
     <w:p>
       <w:pPr>
         <w:numPr>
+          <w:ilvl w:val="0"/>
           <w:numId w:val="0"/>
         </w:numPr>
         <w:jc w:val="center"/>
@@ -185,6 +186,7 @@
     <w:p>
       <w:pPr>
         <w:numPr>
+          <w:ilvl w:val="0"/>
           <w:numId w:val="0"/>
         </w:numPr>
         <w:jc w:val="center"/>
@@ -261,6 +263,7 @@
     <w:p>
       <w:pPr>
         <w:numPr>
+          <w:ilvl w:val="0"/>
           <w:numId w:val="0"/>
         </w:numPr>
         <w:jc w:val="center"/>
@@ -337,6 +340,7 @@
     <w:p>
       <w:pPr>
         <w:numPr>
+          <w:ilvl w:val="0"/>
           <w:numId w:val="0"/>
         </w:numPr>
         <w:jc w:val="center"/>
@@ -420,6 +424,7 @@
     <w:p>
       <w:pPr>
         <w:numPr>
+          <w:ilvl w:val="0"/>
           <w:numId w:val="0"/>
         </w:numPr>
         <w:jc w:val="center"/>
@@ -490,12 +495,27 @@
           <w:rFonts w:hint="eastAsia" w:ascii="Times New Roman" w:hAnsi="Times New Roman" w:eastAsiaTheme="minorEastAsia"/>
           <w:lang w:val="en-US" w:eastAsia="zh-CN"/>
         </w:rPr>
-        <w:t>Show the difference between the two smoothed images.</w:t>
-      </w:r>
-    </w:p>
-    <w:p>
-      <w:pPr>
-        <w:numPr>
+        <w:t xml:space="preserve">Show the </w:t>
+      </w:r>
+      <w:r>
+        <w:rPr>
+          <w:rFonts w:hint="eastAsia" w:ascii="Times New Roman" w:hAnsi="Times New Roman"/>
+          <w:lang w:val="en-US" w:eastAsia="zh-CN"/>
+        </w:rPr>
+        <w:t xml:space="preserve">first channel of the </w:t>
+      </w:r>
+      <w:r>
+        <w:rPr>
+          <w:rFonts w:hint="eastAsia" w:ascii="Times New Roman" w:hAnsi="Times New Roman" w:eastAsiaTheme="minorEastAsia"/>
+          <w:lang w:val="en-US" w:eastAsia="zh-CN"/>
+        </w:rPr>
+        <w:t>difference between the two smoothed images.</w:t>
+      </w:r>
+    </w:p>
+    <w:p>
+      <w:pPr>
+        <w:numPr>
+          <w:ilvl w:val="0"/>
           <w:numId w:val="0"/>
         </w:numPr>
         <w:jc w:val="center"/>
@@ -504,7 +524,6 @@
           <w:lang w:val="en-US" w:eastAsia="zh-CN"/>
         </w:rPr>
       </w:pPr>
-      <w:bookmarkStart w:id="0" w:name="_GoBack"/>
       <w:r>
         <w:rPr>
           <w:rFonts w:hint="default" w:ascii="Times New Roman" w:hAnsi="Times New Roman" w:eastAsiaTheme="minorEastAsia"/>
@@ -512,9 +531,9 @@
         </w:rPr>
         <w:drawing>
           <wp:inline distT="0" distB="0" distL="114300" distR="114300">
-            <wp:extent cx="5334000" cy="3429635"/>
-            <wp:effectExtent l="0" t="0" r="0" b="18415"/>
-            <wp:docPr id="9" name="图片 9" descr="6"/>
+            <wp:extent cx="5334000" cy="3406775"/>
+            <wp:effectExtent l="0" t="0" r="0" b="3175"/>
+            <wp:docPr id="2" name="图片 2" descr="1"/>
             <wp:cNvGraphicFramePr>
               <a:graphicFrameLocks xmlns:a="http://schemas.openxmlformats.org/drawingml/2006/main" noChangeAspect="1"/>
             </wp:cNvGraphicFramePr>
@@ -522,14 +541,14 @@
               <a:graphicData uri="http://schemas.openxmlformats.org/drawingml/2006/picture">
                 <pic:pic xmlns:pic="http://schemas.openxmlformats.org/drawingml/2006/picture">
                   <pic:nvPicPr>
-                    <pic:cNvPr id="9" name="图片 9" descr="6"/>
+                    <pic:cNvPr id="2" name="图片 2" descr="1"/>
                     <pic:cNvPicPr>
                       <a:picLocks noChangeAspect="1"/>
                     </pic:cNvPicPr>
                   </pic:nvPicPr>
                   <pic:blipFill>
                     <a:blip r:embed="rId9"/>
-                    <a:srcRect t="4206" b="10063"/>
+                    <a:srcRect t="4397" b="10444"/>
                     <a:stretch>
                       <a:fillRect/>
                     </a:stretch>
@@ -537,7 +556,7 @@
                   <pic:spPr>
                     <a:xfrm>
                       <a:off x="0" y="0"/>
-                      <a:ext cx="5334000" cy="3429635"/>
+                      <a:ext cx="5334000" cy="3406775"/>
                     </a:xfrm>
                     <a:prstGeom prst="rect">
                       <a:avLst/>
@@ -549,6 +568,7 @@
           </wp:inline>
         </w:drawing>
       </w:r>
+      <w:bookmarkStart w:id="0" w:name="_GoBack"/>
       <w:bookmarkEnd w:id="0"/>
     </w:p>
     <w:p>
@@ -577,6 +597,7 @@
     <w:p>
       <w:pPr>
         <w:numPr>
+          <w:ilvl w:val="0"/>
           <w:numId w:val="0"/>
         </w:numPr>
         <w:jc w:val="center"/>
@@ -593,6 +614,7 @@
         </w:rPr>
         <w:object>
           <v:shape id="_x0000_i1025" o:spt="75" type="#_x0000_t75" style="height:17pt;width:72pt;" o:ole="t" filled="f" o:preferrelative="t" stroked="f" coordsize="21600,21600">
+            <v:path/>
             <v:fill on="f" focussize="0,0"/>
             <v:stroke on="f"/>
             <v:imagedata r:id="rId11" o:title=""/>
@@ -652,6 +674,7 @@
     <w:p>
       <w:pPr>
         <w:numPr>
+          <w:ilvl w:val="0"/>
           <w:numId w:val="0"/>
         </w:numPr>
         <w:rPr>
@@ -686,6 +709,7 @@
     <w:p>
       <w:pPr>
         <w:numPr>
+          <w:ilvl w:val="0"/>
           <w:numId w:val="0"/>
         </w:numPr>
         <w:jc w:val="center"/>
